--- a/Interim Report_Group 3 NLP_v2.docx
+++ b/Interim Report_Group 3 NLP_v2.docx
@@ -1,6 +1,6 @@
 
 <file path=word/document.xml><?xml version="1.0" encoding="utf-8"?>
-<w:document xmlns:wpc="http://schemas.microsoft.com/office/word/2010/wordprocessingCanvas" xmlns:cx="http://schemas.microsoft.com/office/drawing/2014/chartex" xmlns:cx1="http://schemas.microsoft.com/office/drawing/2015/9/8/chartex" xmlns:mc="http://schemas.openxmlformats.org/markup-compatibility/2006" xmlns:o="urn:schemas-microsoft-com:office:office" xmlns:r="http://schemas.openxmlformats.org/officeDocument/2006/relationships" xmlns:m="http://schemas.openxmlformats.org/officeDocument/2006/math" xmlns:v="urn:schemas-microsoft-com:vml" xmlns:wp14="http://schemas.microsoft.com/office/word/2010/wordprocessingDrawing" xmlns:wp="http://schemas.openxmlformats.org/drawingml/2006/wordprocessingDrawing" xmlns:w10="urn:schemas-microsoft-com:office:word" xmlns:w="http://schemas.openxmlformats.org/wordprocessingml/2006/main" xmlns:w14="http://schemas.microsoft.com/office/word/2010/wordml" xmlns:w15="http://schemas.microsoft.com/office/word/2012/wordml" xmlns:w16se="http://schemas.microsoft.com/office/word/2015/wordml/symex" xmlns:wpg="http://schemas.microsoft.com/office/word/2010/wordprocessingGroup" xmlns:wpi="http://schemas.microsoft.com/office/word/2010/wordprocessingInk" xmlns:wne="http://schemas.microsoft.com/office/word/2006/wordml" xmlns:wps="http://schemas.microsoft.com/office/word/2010/wordprocessingShape" mc:Ignorable="w14 w15 w16se wp14">
+<w:document xmlns:wpc="http://schemas.microsoft.com/office/word/2010/wordprocessingCanvas" xmlns:cx="http://schemas.microsoft.com/office/drawing/2014/chartex" xmlns:mc="http://schemas.openxmlformats.org/markup-compatibility/2006" xmlns:o="urn:schemas-microsoft-com:office:office" xmlns:r="http://schemas.openxmlformats.org/officeDocument/2006/relationships" xmlns:m="http://schemas.openxmlformats.org/officeDocument/2006/math" xmlns:v="urn:schemas-microsoft-com:vml" xmlns:wp14="http://schemas.microsoft.com/office/word/2010/wordprocessingDrawing" xmlns:wp="http://schemas.openxmlformats.org/drawingml/2006/wordprocessingDrawing" xmlns:w10="urn:schemas-microsoft-com:office:word" xmlns:w="http://schemas.openxmlformats.org/wordprocessingml/2006/main" xmlns:w14="http://schemas.microsoft.com/office/word/2010/wordml" xmlns:w15="http://schemas.microsoft.com/office/word/2012/wordml" xmlns:w16se="http://schemas.microsoft.com/office/word/2015/wordml/symex" xmlns:wpg="http://schemas.microsoft.com/office/word/2010/wordprocessingGroup" xmlns:wpi="http://schemas.microsoft.com/office/word/2010/wordprocessingInk" xmlns:wne="http://schemas.microsoft.com/office/word/2006/wordml" xmlns:wps="http://schemas.microsoft.com/office/word/2010/wordprocessingShape" mc:Ignorable="w14 w15 w16se wp14">
   <w:body>
     <w:p>
       <w:pPr>
@@ -8,8 +8,6 @@
           <w:rFonts w:asciiTheme="majorHAnsi" w:hAnsiTheme="majorHAnsi" w:cs="Segoe UI"/>
         </w:rPr>
       </w:pPr>
-      <w:bookmarkStart w:id="0" w:name="_GoBack"/>
-      <w:bookmarkEnd w:id="0"/>
     </w:p>
     <w:p>
       <w:pPr>
@@ -551,16 +549,10 @@
           <w:sz w:val="28"/>
           <w:szCs w:val="28"/>
         </w:rPr>
-        <w:t>Lavanya</w:t>
-      </w:r>
-      <w:r>
-        <w:rPr>
-          <w:rFonts w:asciiTheme="majorHAnsi" w:hAnsiTheme="majorHAnsi" w:cs="Segoe UI"/>
-          <w:sz w:val="28"/>
-          <w:szCs w:val="28"/>
-        </w:rPr>
-        <w:t xml:space="preserve"> Harry Pandian</w:t>
-      </w:r>
+        <w:t>Kumari Pallavi</w:t>
+      </w:r>
+      <w:bookmarkStart w:id="0" w:name="_GoBack"/>
+      <w:bookmarkEnd w:id="0"/>
     </w:p>
     <w:p>
       <w:pPr>
@@ -582,7 +574,7 @@
           <w:sz w:val="28"/>
           <w:szCs w:val="28"/>
         </w:rPr>
-        <w:t xml:space="preserve">Pallavi </w:t>
+        <w:t>Lavanya</w:t>
       </w:r>
       <w:r>
         <w:rPr>
@@ -590,7 +582,7 @@
           <w:sz w:val="28"/>
           <w:szCs w:val="28"/>
         </w:rPr>
-        <w:t>Kumari</w:t>
+        <w:t xml:space="preserve"> Harry Pandian</w:t>
       </w:r>
     </w:p>
     <w:p>
@@ -1735,7 +1727,7 @@
           <w:bCs/>
           <w:i/>
         </w:rPr>
-        <w:t>uild</w:t>
+        <w:t xml:space="preserve">uild a classifier that can classify the tickets </w:t>
       </w:r>
       <w:r>
         <w:rPr>
@@ -1743,7 +1735,7 @@
           <w:bCs/>
           <w:i/>
         </w:rPr>
-        <w:t xml:space="preserve"> a classifier that can classify the tickets </w:t>
+        <w:t xml:space="preserve">into respective Groups </w:t>
       </w:r>
       <w:r>
         <w:rPr>
@@ -1751,7 +1743,7 @@
           <w:bCs/>
           <w:i/>
         </w:rPr>
-        <w:t xml:space="preserve">into respective Groups </w:t>
+        <w:t xml:space="preserve">by analyzing the text using </w:t>
       </w:r>
       <w:r>
         <w:rPr>
@@ -1759,7 +1751,7 @@
           <w:bCs/>
           <w:i/>
         </w:rPr>
-        <w:t xml:space="preserve">by analyzing the text using </w:t>
+        <w:t>NLP</w:t>
       </w:r>
       <w:r>
         <w:rPr>
@@ -1767,31 +1759,23 @@
           <w:bCs/>
           <w:i/>
         </w:rPr>
-        <w:t>NLP</w:t>
-      </w:r>
-      <w:r>
-        <w:rPr>
-          <w:rFonts w:asciiTheme="majorHAnsi" w:hAnsiTheme="majorHAnsi" w:cs="Segoe UI"/>
-          <w:bCs/>
+        <w:t xml:space="preserve"> techniques in AIML</w:t>
+      </w:r>
+      <w:r>
+        <w:rPr>
+          <w:rFonts w:asciiTheme="majorHAnsi" w:hAnsiTheme="majorHAnsi" w:cs="Segoe UI"/>
           <w:i/>
         </w:rPr>
-        <w:t xml:space="preserve"> techniques in AIML</w:t>
-      </w:r>
-      <w:r>
+        <w:t>.</w:t>
+      </w:r>
+    </w:p>
+    <w:p>
+      <w:pPr>
+        <w:pStyle w:val="Default"/>
         <w:rPr>
           <w:rFonts w:asciiTheme="majorHAnsi" w:hAnsiTheme="majorHAnsi" w:cs="Segoe UI"/>
           <w:i/>
         </w:rPr>
-        <w:t>.</w:t>
-      </w:r>
-    </w:p>
-    <w:p>
-      <w:pPr>
-        <w:pStyle w:val="Default"/>
-        <w:rPr>
-          <w:rFonts w:asciiTheme="majorHAnsi" w:hAnsiTheme="majorHAnsi" w:cs="Segoe UI"/>
-          <w:i/>
-        </w:rPr>
       </w:pPr>
     </w:p>
     <w:p>
@@ -1925,13 +1909,7 @@
         <w:rPr>
           <w:rFonts w:asciiTheme="majorHAnsi" w:hAnsiTheme="majorHAnsi" w:cs="Segoe UI"/>
         </w:rPr>
-        <w:t xml:space="preserve"> </w:t>
-      </w:r>
-      <w:r>
-        <w:rPr>
-          <w:rFonts w:asciiTheme="majorHAnsi" w:hAnsiTheme="majorHAnsi" w:cs="Segoe UI"/>
-        </w:rPr>
-        <w:t>globally</w:t>
+        <w:t xml:space="preserve"> globally</w:t>
       </w:r>
       <w:r>
         <w:rPr>
@@ -2299,13 +2277,7 @@
         <w:rPr>
           <w:rFonts w:asciiTheme="majorHAnsi" w:hAnsiTheme="majorHAnsi" w:cs="Segoe UI"/>
         </w:rPr>
-        <w:t xml:space="preserve"> </w:t>
-      </w:r>
-      <w:r>
-        <w:rPr>
-          <w:rFonts w:asciiTheme="majorHAnsi" w:hAnsiTheme="majorHAnsi" w:cs="Segoe UI"/>
-        </w:rPr>
-        <w:t>htmls</w:t>
+        <w:t xml:space="preserve"> htmls</w:t>
       </w:r>
       <w:r>
         <w:rPr>
@@ -10027,7 +9999,7 @@
 </file>
 
 <file path=word/endnotes.xml><?xml version="1.0" encoding="utf-8"?>
-<w:endnotes xmlns:wpc="http://schemas.microsoft.com/office/word/2010/wordprocessingCanvas" xmlns:cx="http://schemas.microsoft.com/office/drawing/2014/chartex" xmlns:cx1="http://schemas.microsoft.com/office/drawing/2015/9/8/chartex" xmlns:mc="http://schemas.openxmlformats.org/markup-compatibility/2006" xmlns:o="urn:schemas-microsoft-com:office:office" xmlns:r="http://schemas.openxmlformats.org/officeDocument/2006/relationships" xmlns:m="http://schemas.openxmlformats.org/officeDocument/2006/math" xmlns:v="urn:schemas-microsoft-com:vml" xmlns:wp14="http://schemas.microsoft.com/office/word/2010/wordprocessingDrawing" xmlns:wp="http://schemas.openxmlformats.org/drawingml/2006/wordprocessingDrawing" xmlns:w10="urn:schemas-microsoft-com:office:word" xmlns:w="http://schemas.openxmlformats.org/wordprocessingml/2006/main" xmlns:w14="http://schemas.microsoft.com/office/word/2010/wordml" xmlns:w15="http://schemas.microsoft.com/office/word/2012/wordml" xmlns:w16se="http://schemas.microsoft.com/office/word/2015/wordml/symex" xmlns:wpg="http://schemas.microsoft.com/office/word/2010/wordprocessingGroup" xmlns:wpi="http://schemas.microsoft.com/office/word/2010/wordprocessingInk" xmlns:wne="http://schemas.microsoft.com/office/word/2006/wordml" xmlns:wps="http://schemas.microsoft.com/office/word/2010/wordprocessingShape" mc:Ignorable="w14 w15 w16se wp14">
+<w:endnotes xmlns:wpc="http://schemas.microsoft.com/office/word/2010/wordprocessingCanvas" xmlns:cx="http://schemas.microsoft.com/office/drawing/2014/chartex" xmlns:mc="http://schemas.openxmlformats.org/markup-compatibility/2006" xmlns:o="urn:schemas-microsoft-com:office:office" xmlns:r="http://schemas.openxmlformats.org/officeDocument/2006/relationships" xmlns:m="http://schemas.openxmlformats.org/officeDocument/2006/math" xmlns:v="urn:schemas-microsoft-com:vml" xmlns:wp14="http://schemas.microsoft.com/office/word/2010/wordprocessingDrawing" xmlns:wp="http://schemas.openxmlformats.org/drawingml/2006/wordprocessingDrawing" xmlns:w10="urn:schemas-microsoft-com:office:word" xmlns:w="http://schemas.openxmlformats.org/wordprocessingml/2006/main" xmlns:w14="http://schemas.microsoft.com/office/word/2010/wordml" xmlns:w15="http://schemas.microsoft.com/office/word/2012/wordml" xmlns:w16se="http://schemas.microsoft.com/office/word/2015/wordml/symex" xmlns:wpg="http://schemas.microsoft.com/office/word/2010/wordprocessingGroup" xmlns:wpi="http://schemas.microsoft.com/office/word/2010/wordprocessingInk" xmlns:wne="http://schemas.microsoft.com/office/word/2006/wordml" xmlns:wps="http://schemas.microsoft.com/office/word/2010/wordprocessingShape" mc:Ignorable="w14 w15 w16se wp14">
   <w:endnote w:type="separator" w:id="-1">
     <w:p>
       <w:pPr>
@@ -10052,7 +10024,7 @@
 </file>
 
 <file path=word/footer1.xml><?xml version="1.0" encoding="utf-8"?>
-<w:ftr xmlns:wpc="http://schemas.microsoft.com/office/word/2010/wordprocessingCanvas" xmlns:cx="http://schemas.microsoft.com/office/drawing/2014/chartex" xmlns:cx1="http://schemas.microsoft.com/office/drawing/2015/9/8/chartex" xmlns:mc="http://schemas.openxmlformats.org/markup-compatibility/2006" xmlns:o="urn:schemas-microsoft-com:office:office" xmlns:r="http://schemas.openxmlformats.org/officeDocument/2006/relationships" xmlns:m="http://schemas.openxmlformats.org/officeDocument/2006/math" xmlns:v="urn:schemas-microsoft-com:vml" xmlns:wp14="http://schemas.microsoft.com/office/word/2010/wordprocessingDrawing" xmlns:wp="http://schemas.openxmlformats.org/drawingml/2006/wordprocessingDrawing" xmlns:w10="urn:schemas-microsoft-com:office:word" xmlns:w="http://schemas.openxmlformats.org/wordprocessingml/2006/main" xmlns:w14="http://schemas.microsoft.com/office/word/2010/wordml" xmlns:w15="http://schemas.microsoft.com/office/word/2012/wordml" xmlns:w16se="http://schemas.microsoft.com/office/word/2015/wordml/symex" xmlns:wpg="http://schemas.microsoft.com/office/word/2010/wordprocessingGroup" xmlns:wpi="http://schemas.microsoft.com/office/word/2010/wordprocessingInk" xmlns:wne="http://schemas.microsoft.com/office/word/2006/wordml" xmlns:wps="http://schemas.microsoft.com/office/word/2010/wordprocessingShape" mc:Ignorable="w14 w15 w16se wp14">
+<w:ftr xmlns:wpc="http://schemas.microsoft.com/office/word/2010/wordprocessingCanvas" xmlns:cx="http://schemas.microsoft.com/office/drawing/2014/chartex" xmlns:mc="http://schemas.openxmlformats.org/markup-compatibility/2006" xmlns:o="urn:schemas-microsoft-com:office:office" xmlns:r="http://schemas.openxmlformats.org/officeDocument/2006/relationships" xmlns:m="http://schemas.openxmlformats.org/officeDocument/2006/math" xmlns:v="urn:schemas-microsoft-com:vml" xmlns:wp14="http://schemas.microsoft.com/office/word/2010/wordprocessingDrawing" xmlns:wp="http://schemas.openxmlformats.org/drawingml/2006/wordprocessingDrawing" xmlns:w10="urn:schemas-microsoft-com:office:word" xmlns:w="http://schemas.openxmlformats.org/wordprocessingml/2006/main" xmlns:w14="http://schemas.microsoft.com/office/word/2010/wordml" xmlns:w15="http://schemas.microsoft.com/office/word/2012/wordml" xmlns:w16se="http://schemas.microsoft.com/office/word/2015/wordml/symex" xmlns:wpg="http://schemas.microsoft.com/office/word/2010/wordprocessingGroup" xmlns:wpi="http://schemas.microsoft.com/office/word/2010/wordprocessingInk" xmlns:wne="http://schemas.microsoft.com/office/word/2006/wordml" xmlns:wps="http://schemas.microsoft.com/office/word/2010/wordprocessingShape" mc:Ignorable="w14 w15 w16se wp14">
   <w:sdt>
     <w:sdtPr>
       <w:id w:val="-1924489493"/>
@@ -10094,7 +10066,7 @@
             <w:bCs/>
             <w:noProof/>
           </w:rPr>
-          <w:t>21</w:t>
+          <w:t>1</w:t>
         </w:r>
         <w:r>
           <w:rPr>
@@ -10130,7 +10102,7 @@
 </file>
 
 <file path=word/footnotes.xml><?xml version="1.0" encoding="utf-8"?>
-<w:footnotes xmlns:wpc="http://schemas.microsoft.com/office/word/2010/wordprocessingCanvas" xmlns:cx="http://schemas.microsoft.com/office/drawing/2014/chartex" xmlns:cx1="http://schemas.microsoft.com/office/drawing/2015/9/8/chartex" xmlns:mc="http://schemas.openxmlformats.org/markup-compatibility/2006" xmlns:o="urn:schemas-microsoft-com:office:office" xmlns:r="http://schemas.openxmlformats.org/officeDocument/2006/relationships" xmlns:m="http://schemas.openxmlformats.org/officeDocument/2006/math" xmlns:v="urn:schemas-microsoft-com:vml" xmlns:wp14="http://schemas.microsoft.com/office/word/2010/wordprocessingDrawing" xmlns:wp="http://schemas.openxmlformats.org/drawingml/2006/wordprocessingDrawing" xmlns:w10="urn:schemas-microsoft-com:office:word" xmlns:w="http://schemas.openxmlformats.org/wordprocessingml/2006/main" xmlns:w14="http://schemas.microsoft.com/office/word/2010/wordml" xmlns:w15="http://schemas.microsoft.com/office/word/2012/wordml" xmlns:w16se="http://schemas.microsoft.com/office/word/2015/wordml/symex" xmlns:wpg="http://schemas.microsoft.com/office/word/2010/wordprocessingGroup" xmlns:wpi="http://schemas.microsoft.com/office/word/2010/wordprocessingInk" xmlns:wne="http://schemas.microsoft.com/office/word/2006/wordml" xmlns:wps="http://schemas.microsoft.com/office/word/2010/wordprocessingShape" mc:Ignorable="w14 w15 w16se wp14">
+<w:footnotes xmlns:wpc="http://schemas.microsoft.com/office/word/2010/wordprocessingCanvas" xmlns:cx="http://schemas.microsoft.com/office/drawing/2014/chartex" xmlns:mc="http://schemas.openxmlformats.org/markup-compatibility/2006" xmlns:o="urn:schemas-microsoft-com:office:office" xmlns:r="http://schemas.openxmlformats.org/officeDocument/2006/relationships" xmlns:m="http://schemas.openxmlformats.org/officeDocument/2006/math" xmlns:v="urn:schemas-microsoft-com:vml" xmlns:wp14="http://schemas.microsoft.com/office/word/2010/wordprocessingDrawing" xmlns:wp="http://schemas.openxmlformats.org/drawingml/2006/wordprocessingDrawing" xmlns:w10="urn:schemas-microsoft-com:office:word" xmlns:w="http://schemas.openxmlformats.org/wordprocessingml/2006/main" xmlns:w14="http://schemas.microsoft.com/office/word/2010/wordml" xmlns:w15="http://schemas.microsoft.com/office/word/2012/wordml" xmlns:w16se="http://schemas.microsoft.com/office/word/2015/wordml/symex" xmlns:wpg="http://schemas.microsoft.com/office/word/2010/wordprocessingGroup" xmlns:wpi="http://schemas.microsoft.com/office/word/2010/wordprocessingInk" xmlns:wne="http://schemas.microsoft.com/office/word/2006/wordml" xmlns:wps="http://schemas.microsoft.com/office/word/2010/wordprocessingShape" mc:Ignorable="w14 w15 w16se wp14">
   <w:footnote w:type="separator" w:id="-1">
     <w:p>
       <w:pPr>
@@ -10155,7 +10127,7 @@
 </file>
 
 <file path=word/header1.xml><?xml version="1.0" encoding="utf-8"?>
-<w:hdr xmlns:wpc="http://schemas.microsoft.com/office/word/2010/wordprocessingCanvas" xmlns:cx="http://schemas.microsoft.com/office/drawing/2014/chartex" xmlns:cx1="http://schemas.microsoft.com/office/drawing/2015/9/8/chartex" xmlns:mc="http://schemas.openxmlformats.org/markup-compatibility/2006" xmlns:o="urn:schemas-microsoft-com:office:office" xmlns:r="http://schemas.openxmlformats.org/officeDocument/2006/relationships" xmlns:m="http://schemas.openxmlformats.org/officeDocument/2006/math" xmlns:v="urn:schemas-microsoft-com:vml" xmlns:wp14="http://schemas.microsoft.com/office/word/2010/wordprocessingDrawing" xmlns:wp="http://schemas.openxmlformats.org/drawingml/2006/wordprocessingDrawing" xmlns:w10="urn:schemas-microsoft-com:office:word" xmlns:w="http://schemas.openxmlformats.org/wordprocessingml/2006/main" xmlns:w14="http://schemas.microsoft.com/office/word/2010/wordml" xmlns:w15="http://schemas.microsoft.com/office/word/2012/wordml" xmlns:w16se="http://schemas.microsoft.com/office/word/2015/wordml/symex" xmlns:wpg="http://schemas.microsoft.com/office/word/2010/wordprocessingGroup" xmlns:wpi="http://schemas.microsoft.com/office/word/2010/wordprocessingInk" xmlns:wne="http://schemas.microsoft.com/office/word/2006/wordml" xmlns:wps="http://schemas.microsoft.com/office/word/2010/wordprocessingShape" mc:Ignorable="w14 w15 w16se wp14">
+<w:hdr xmlns:wpc="http://schemas.microsoft.com/office/word/2010/wordprocessingCanvas" xmlns:cx="http://schemas.microsoft.com/office/drawing/2014/chartex" xmlns:mc="http://schemas.openxmlformats.org/markup-compatibility/2006" xmlns:o="urn:schemas-microsoft-com:office:office" xmlns:r="http://schemas.openxmlformats.org/officeDocument/2006/relationships" xmlns:m="http://schemas.openxmlformats.org/officeDocument/2006/math" xmlns:v="urn:schemas-microsoft-com:vml" xmlns:wp14="http://schemas.microsoft.com/office/word/2010/wordprocessingDrawing" xmlns:wp="http://schemas.openxmlformats.org/drawingml/2006/wordprocessingDrawing" xmlns:w10="urn:schemas-microsoft-com:office:word" xmlns:w="http://schemas.openxmlformats.org/wordprocessingml/2006/main" xmlns:w14="http://schemas.microsoft.com/office/word/2010/wordml" xmlns:w15="http://schemas.microsoft.com/office/word/2012/wordml" xmlns:w16se="http://schemas.microsoft.com/office/word/2015/wordml/symex" xmlns:wpg="http://schemas.microsoft.com/office/word/2010/wordprocessingGroup" xmlns:wpi="http://schemas.microsoft.com/office/word/2010/wordprocessingInk" xmlns:wne="http://schemas.microsoft.com/office/word/2006/wordml" xmlns:wps="http://schemas.microsoft.com/office/word/2010/wordprocessingShape" mc:Ignorable="w14 w15 w16se wp14">
   <w:p>
     <w:pPr>
       <w:pStyle w:val="Header"/>
@@ -10206,7 +10178,7 @@
 </file>
 
 <file path=word/numbering.xml><?xml version="1.0" encoding="utf-8"?>
-<w:numbering xmlns:wpc="http://schemas.microsoft.com/office/word/2010/wordprocessingCanvas" xmlns:cx="http://schemas.microsoft.com/office/drawing/2014/chartex" xmlns:cx1="http://schemas.microsoft.com/office/drawing/2015/9/8/chartex" xmlns:mc="http://schemas.openxmlformats.org/markup-compatibility/2006" xmlns:o="urn:schemas-microsoft-com:office:office" xmlns:r="http://schemas.openxmlformats.org/officeDocument/2006/relationships" xmlns:m="http://schemas.openxmlformats.org/officeDocument/2006/math" xmlns:v="urn:schemas-microsoft-com:vml" xmlns:wp14="http://schemas.microsoft.com/office/word/2010/wordprocessingDrawing" xmlns:wp="http://schemas.openxmlformats.org/drawingml/2006/wordprocessingDrawing" xmlns:w10="urn:schemas-microsoft-com:office:word" xmlns:w="http://schemas.openxmlformats.org/wordprocessingml/2006/main" xmlns:w14="http://schemas.microsoft.com/office/word/2010/wordml" xmlns:w15="http://schemas.microsoft.com/office/word/2012/wordml" xmlns:w16se="http://schemas.microsoft.com/office/word/2015/wordml/symex" xmlns:wpg="http://schemas.microsoft.com/office/word/2010/wordprocessingGroup" xmlns:wpi="http://schemas.microsoft.com/office/word/2010/wordprocessingInk" xmlns:wne="http://schemas.microsoft.com/office/word/2006/wordml" xmlns:wps="http://schemas.microsoft.com/office/word/2010/wordprocessingShape" mc:Ignorable="w14 w15 w16se wp14">
+<w:numbering xmlns:wpc="http://schemas.microsoft.com/office/word/2010/wordprocessingCanvas" xmlns:cx="http://schemas.microsoft.com/office/drawing/2014/chartex" xmlns:mc="http://schemas.openxmlformats.org/markup-compatibility/2006" xmlns:o="urn:schemas-microsoft-com:office:office" xmlns:r="http://schemas.openxmlformats.org/officeDocument/2006/relationships" xmlns:m="http://schemas.openxmlformats.org/officeDocument/2006/math" xmlns:v="urn:schemas-microsoft-com:vml" xmlns:wp14="http://schemas.microsoft.com/office/word/2010/wordprocessingDrawing" xmlns:wp="http://schemas.openxmlformats.org/drawingml/2006/wordprocessingDrawing" xmlns:w10="urn:schemas-microsoft-com:office:word" xmlns:w="http://schemas.openxmlformats.org/wordprocessingml/2006/main" xmlns:w14="http://schemas.microsoft.com/office/word/2010/wordml" xmlns:w15="http://schemas.microsoft.com/office/word/2012/wordml" xmlns:w16se="http://schemas.microsoft.com/office/word/2015/wordml/symex" xmlns:wpg="http://schemas.microsoft.com/office/word/2010/wordprocessingGroup" xmlns:wpi="http://schemas.microsoft.com/office/word/2010/wordprocessingInk" xmlns:wne="http://schemas.microsoft.com/office/word/2006/wordml" xmlns:wps="http://schemas.microsoft.com/office/word/2010/wordprocessingShape" mc:Ignorable="w14 w15 w16se wp14">
   <w:abstractNum w:abstractNumId="0" w15:restartNumberingAfterBreak="0">
     <w:nsid w:val="09D30BAD"/>
     <w:multiLevelType w:val="hybridMultilevel"/>
@@ -13035,6 +13007,7 @@
   <w:style w:type="character" w:default="1" w:styleId="DefaultParagraphFont">
     <w:name w:val="Default Paragraph Font"/>
     <w:uiPriority w:val="1"/>
+    <w:semiHidden/>
     <w:unhideWhenUsed/>
   </w:style>
   <w:style w:type="table" w:default="1" w:styleId="TableNormal">
@@ -13658,7 +13631,7 @@
 </file>
 
 <file path=customXml/itemProps1.xml><?xml version="1.0" encoding="utf-8"?>
-<ds:datastoreItem xmlns:ds="http://schemas.openxmlformats.org/officeDocument/2006/customXml" ds:itemID="{9BD95417-5EEC-4867-B449-92289E678A9D}">
+<ds:datastoreItem xmlns:ds="http://schemas.openxmlformats.org/officeDocument/2006/customXml" ds:itemID="{DB44355B-AFB2-420D-BCE8-C0DDE8C238CC}">
   <ds:schemaRefs>
     <ds:schemaRef ds:uri="http://schemas.openxmlformats.org/officeDocument/2006/bibliography"/>
   </ds:schemaRefs>
